--- a/release/v6.0/docs/mcmap-reference-packet/docx/11-MCMAP_Contact_Reference.docx
+++ b/release/v6.0/docs/mcmap-reference-packet/docx/11-MCMAP_Contact_Reference.docx
@@ -8,6 +8,9 @@
         <w:pStyle w:val="Heading1"/>
       </w:pPr>
       <w:r>
+        <w:rPr>
+          <w:color w:val="FF5F00"/>
+        </w:rPr>
         <w:t xml:space="preserve">MCMAP CONTACT &amp; SUPPORT REFERENCE</w:t>
       </w:r>
     </w:p>
@@ -90,6 +93,9 @@
         <w:pStyle w:val="Heading2"/>
       </w:pPr>
       <w:r>
+        <w:rPr>
+          <w:color w:val="FF5F00"/>
+        </w:rPr>
         <w:t xml:space="preserve">EXECUTIVE CONTACTS</w:t>
       </w:r>
     </w:p>
@@ -314,6 +320,9 @@
         <w:pStyle w:val="Heading2"/>
       </w:pPr>
       <w:r>
+        <w:rPr>
+          <w:color w:val="FF5F00"/>
+        </w:rPr>
         <w:t xml:space="preserve">PRIMARY CONTACT</w:t>
       </w:r>
     </w:p>
@@ -426,6 +435,9 @@
         <w:pStyle w:val="Heading2"/>
       </w:pPr>
       <w:r>
+        <w:rPr>
+          <w:color w:val="FF5F00"/>
+        </w:rPr>
         <w:t xml:space="preserve">CONTACT ROUTING GUIDE</w:t>
       </w:r>
     </w:p>
@@ -810,6 +822,9 @@
         <w:pStyle w:val="Heading2"/>
       </w:pPr>
       <w:r>
+        <w:rPr>
+          <w:color w:val="FF5F00"/>
+        </w:rPr>
         <w:t xml:space="preserve">HOW TO ENGAGE</w:t>
       </w:r>
     </w:p>
@@ -819,6 +834,9 @@
         <w:pStyle w:val="Heading3"/>
       </w:pPr>
       <w:r>
+        <w:rPr>
+          <w:color w:val="FF5F00"/>
+        </w:rPr>
         <w:t xml:space="preserve">For Quick Questions</w:t>
       </w:r>
     </w:p>
@@ -865,6 +883,9 @@
         <w:pStyle w:val="Heading3"/>
       </w:pPr>
       <w:r>
+        <w:rPr>
+          <w:color w:val="FF5F00"/>
+        </w:rPr>
         <w:t xml:space="preserve">For Feature Requests</w:t>
       </w:r>
     </w:p>
@@ -905,6 +926,9 @@
         <w:pStyle w:val="Heading3"/>
       </w:pPr>
       <w:r>
+        <w:rPr>
+          <w:color w:val="FF5F00"/>
+        </w:rPr>
         <w:t xml:space="preserve">For Bug Reports</w:t>
       </w:r>
     </w:p>
@@ -945,6 +969,9 @@
         <w:pStyle w:val="Heading3"/>
       </w:pPr>
       <w:r>
+        <w:rPr>
+          <w:color w:val="FF5F00"/>
+        </w:rPr>
         <w:t xml:space="preserve">For Access Requests</w:t>
       </w:r>
     </w:p>
@@ -993,6 +1020,9 @@
         <w:pStyle w:val="Heading2"/>
       </w:pPr>
       <w:r>
+        <w:rPr>
+          <w:color w:val="FF5F00"/>
+        </w:rPr>
         <w:t xml:space="preserve">PLATFORM RESOURCES</w:t>
       </w:r>
     </w:p>
@@ -1166,6 +1196,9 @@
         <w:pStyle w:val="Heading2"/>
       </w:pPr>
       <w:r>
+        <w:rPr>
+          <w:color w:val="FF5F00"/>
+        </w:rPr>
         <w:t xml:space="preserve">ESCALATION PATH</w:t>
       </w:r>
     </w:p>
@@ -1390,6 +1423,9 @@
         <w:pStyle w:val="Heading2"/>
       </w:pPr>
       <w:r>
+        <w:rPr>
+          <w:color w:val="FF5F00"/>
+        </w:rPr>
         <w:t xml:space="preserve">FEEDBACK</w:t>
       </w:r>
     </w:p>
@@ -2261,7 +2297,7 @@
     </w:pPr>
     <w:rPr>
       <w:rFonts w:asciiTheme="majorHAnsi" w:cstheme="majorBidi" w:eastAsiaTheme="majorEastAsia" w:hAnsiTheme="majorHAnsi"/>
-      <w:color w:themeColor="accent1" w:themeShade="7F" w:val="243F60"/>
+      <w:color w:val="FF5F00"/>
     </w:rPr>
   </w:style>
   <w:style w:styleId="Heading6" w:type="paragraph">
@@ -2284,7 +2320,7 @@
       <w:rFonts w:asciiTheme="majorHAnsi" w:cstheme="majorBidi" w:eastAsiaTheme="majorEastAsia" w:hAnsiTheme="majorHAnsi"/>
       <w:i/>
       <w:iCs/>
-      <w:color w:themeColor="accent1" w:themeShade="7F" w:val="243F60"/>
+      <w:color w:val="FF5F00"/>
     </w:rPr>
   </w:style>
   <w:style w:styleId="Heading7" w:type="paragraph">
@@ -2454,7 +2490,7 @@
     </w:pPr>
     <w:rPr>
       <w:rFonts w:asciiTheme="majorHAnsi" w:cstheme="majorBidi" w:eastAsiaTheme="majorEastAsia" w:hAnsiTheme="majorHAnsi"/>
-      <w:color w:themeColor="text2" w:themeShade="BF" w:val="17365D"/>
+      <w:color w:val="FF5F00"/>
       <w:spacing w:val="5"/>
       <w:kern w:val="28"/>
       <w:sz w:val="52"/>
@@ -2493,7 +2529,7 @@
       <w:rFonts w:asciiTheme="majorHAnsi" w:cstheme="majorBidi" w:eastAsiaTheme="majorEastAsia" w:hAnsiTheme="majorHAnsi"/>
       <w:i/>
       <w:iCs/>
-      <w:color w:themeColor="accent1" w:val="4F81BD"/>
+      <w:color w:val="FF5F00"/>
       <w:spacing w:val="15"/>
       <w:sz w:val="24"/>
       <w:szCs w:val="24"/>

--- a/release/v6.0/docs/mcmap-reference-packet/docx/11-MCMAP_Contact_Reference.docx
+++ b/release/v6.0/docs/mcmap-reference-packet/docx/11-MCMAP_Contact_Reference.docx
@@ -6,6 +6,8 @@
     <w:p>
       <w:pPr>
         <w:pStyle w:val="Heading1"/>
+        <w:keepNext/>
+        <w:keepLines/>
       </w:pPr>
       <w:r>
         <w:rPr>
@@ -91,6 +93,9 @@
     <w:p>
       <w:pPr>
         <w:pStyle w:val="Heading2"/>
+        <w:pageBreakBefore/>
+        <w:keepNext/>
+        <w:keepLines/>
       </w:pPr>
       <w:r>
         <w:rPr>
@@ -105,6 +110,20 @@
         <w:tblW w:type="pct" w:w="5000"/>
         <w:tblLayout w:type="fixed"/>
         <w:tblLook w:firstRow="1" w:lastRow="0" w:firstColumn="0" w:lastColumn="0" w:noHBand="0" w:noVBand="0" w:val="0020"/>
+        <w:tblBorders>
+          <w:top w:val="single" w:sz="8" w:space="0" w:color="404040"/>
+          <w:bottom w:val="single" w:sz="8" w:space="0" w:color="404040"/>
+          <w:left w:val="single" w:sz="8" w:space="0" w:color="404040"/>
+          <w:right w:val="single" w:sz="8" w:space="0" w:color="404040"/>
+          <w:insideH w:val="single" w:sz="8" w:space="0" w:color="404040"/>
+          <w:insideV w:val="single" w:sz="8" w:space="0" w:color="404040"/>
+        </w:tblBorders>
+        <w:tblCellMar>
+          <w:top w:w="40" w:type="dxa"/>
+          <w:left w:w="80" w:type="dxa"/>
+          <w:bottom w:w="40" w:type="dxa"/>
+          <w:right w:w="80" w:type="dxa"/>
+        </w:tblCellMar>
       </w:tblPr>
       <w:tblGrid>
         <w:gridCol w:w="1485"/>
@@ -116,34 +135,52 @@
           <w:tblHeader w:val="on"/>
         </w:trPr>
         <w:tc>
-          <w:tcPr/>
+          <w:tcPr>
+            <w:shd w:val="clear" w:color="auto" w:fill="F2F2F2"/>
+          </w:tcPr>
           <w:p>
             <w:pPr>
               <w:pStyle w:val="Compact"/>
             </w:pPr>
             <w:r>
+              <w:rPr>
+                <w:b/>
+                <w:color w:val="000000"/>
+              </w:rPr>
               <w:t xml:space="preserve">Role</w:t>
             </w:r>
           </w:p>
         </w:tc>
         <w:tc>
-          <w:tcPr/>
+          <w:tcPr>
+            <w:shd w:val="clear" w:color="auto" w:fill="F2F2F2"/>
+          </w:tcPr>
           <w:p>
             <w:pPr>
               <w:pStyle w:val="Compact"/>
             </w:pPr>
             <w:r>
+              <w:rPr>
+                <w:b/>
+                <w:color w:val="000000"/>
+              </w:rPr>
               <w:t xml:space="preserve">Responsibility</w:t>
             </w:r>
           </w:p>
         </w:tc>
         <w:tc>
-          <w:tcPr/>
+          <w:tcPr>
+            <w:shd w:val="clear" w:color="auto" w:fill="F2F2F2"/>
+          </w:tcPr>
           <w:p>
             <w:pPr>
               <w:pStyle w:val="Compact"/>
             </w:pPr>
             <w:r>
+              <w:rPr>
+                <w:b/>
+                <w:color w:val="000000"/>
+              </w:rPr>
               <w:t xml:space="preserve">Name/TBD</w:t>
             </w:r>
           </w:p>
@@ -151,7 +188,9 @@
       </w:tr>
       <w:tr>
         <w:tc>
-          <w:tcPr/>
+          <w:tcPr>
+            <w:shd w:val="clear" w:color="auto" w:fill="FFFFFF"/>
+          </w:tcPr>
           <w:p>
             <w:pPr>
               <w:pStyle w:val="Compact"/>
@@ -166,7 +205,9 @@
           </w:p>
         </w:tc>
         <w:tc>
-          <w:tcPr/>
+          <w:tcPr>
+            <w:shd w:val="clear" w:color="auto" w:fill="FFFFFF"/>
+          </w:tcPr>
           <w:p>
             <w:pPr>
               <w:pStyle w:val="Compact"/>
@@ -177,7 +218,9 @@
           </w:p>
         </w:tc>
         <w:tc>
-          <w:tcPr/>
+          <w:tcPr>
+            <w:shd w:val="clear" w:color="auto" w:fill="FFFFFF"/>
+          </w:tcPr>
           <w:p>
             <w:pPr>
               <w:pStyle w:val="Compact"/>
@@ -190,7 +233,9 @@
       </w:tr>
       <w:tr>
         <w:tc>
-          <w:tcPr/>
+          <w:tcPr>
+            <w:shd w:val="clear" w:color="auto" w:fill="FAFAFA"/>
+          </w:tcPr>
           <w:p>
             <w:pPr>
               <w:pStyle w:val="Compact"/>
@@ -205,7 +250,9 @@
           </w:p>
         </w:tc>
         <w:tc>
-          <w:tcPr/>
+          <w:tcPr>
+            <w:shd w:val="clear" w:color="auto" w:fill="FAFAFA"/>
+          </w:tcPr>
           <w:p>
             <w:pPr>
               <w:pStyle w:val="Compact"/>
@@ -216,7 +263,9 @@
           </w:p>
         </w:tc>
         <w:tc>
-          <w:tcPr/>
+          <w:tcPr>
+            <w:shd w:val="clear" w:color="auto" w:fill="FAFAFA"/>
+          </w:tcPr>
           <w:p>
             <w:pPr>
               <w:pStyle w:val="Compact"/>
@@ -229,7 +278,9 @@
       </w:tr>
       <w:tr>
         <w:tc>
-          <w:tcPr/>
+          <w:tcPr>
+            <w:shd w:val="clear" w:color="auto" w:fill="FFFFFF"/>
+          </w:tcPr>
           <w:p>
             <w:pPr>
               <w:pStyle w:val="Compact"/>
@@ -244,7 +295,9 @@
           </w:p>
         </w:tc>
         <w:tc>
-          <w:tcPr/>
+          <w:tcPr>
+            <w:shd w:val="clear" w:color="auto" w:fill="FFFFFF"/>
+          </w:tcPr>
           <w:p>
             <w:pPr>
               <w:pStyle w:val="Compact"/>
@@ -255,7 +308,9 @@
           </w:p>
         </w:tc>
         <w:tc>
-          <w:tcPr/>
+          <w:tcPr>
+            <w:shd w:val="clear" w:color="auto" w:fill="FFFFFF"/>
+          </w:tcPr>
           <w:p>
             <w:pPr>
               <w:pStyle w:val="Compact"/>
@@ -268,7 +323,9 @@
       </w:tr>
       <w:tr>
         <w:tc>
-          <w:tcPr/>
+          <w:tcPr>
+            <w:shd w:val="clear" w:color="auto" w:fill="FAFAFA"/>
+          </w:tcPr>
           <w:p>
             <w:pPr>
               <w:pStyle w:val="Compact"/>
@@ -283,7 +340,9 @@
           </w:p>
         </w:tc>
         <w:tc>
-          <w:tcPr/>
+          <w:tcPr>
+            <w:shd w:val="clear" w:color="auto" w:fill="FAFAFA"/>
+          </w:tcPr>
           <w:p>
             <w:pPr>
               <w:pStyle w:val="Compact"/>
@@ -294,7 +353,9 @@
           </w:p>
         </w:tc>
         <w:tc>
-          <w:tcPr/>
+          <w:tcPr>
+            <w:shd w:val="clear" w:color="auto" w:fill="FAFAFA"/>
+          </w:tcPr>
           <w:p>
             <w:pPr>
               <w:pStyle w:val="Compact"/>
@@ -318,6 +379,9 @@
     <w:p>
       <w:pPr>
         <w:pStyle w:val="Heading2"/>
+        <w:pageBreakBefore/>
+        <w:keepNext/>
+        <w:keepLines/>
       </w:pPr>
       <w:r>
         <w:rPr>
@@ -332,6 +396,20 @@
         <w:tblW w:type="pct" w:w="5000"/>
         <w:tblLayout w:type="fixed"/>
         <w:tblLook w:firstRow="1" w:lastRow="0" w:firstColumn="0" w:lastColumn="0" w:noHBand="0" w:noVBand="0" w:val="0020"/>
+        <w:tblBorders>
+          <w:top w:val="single" w:sz="8" w:space="0" w:color="404040"/>
+          <w:bottom w:val="single" w:sz="8" w:space="0" w:color="404040"/>
+          <w:left w:val="single" w:sz="8" w:space="0" w:color="404040"/>
+          <w:right w:val="single" w:sz="8" w:space="0" w:color="404040"/>
+          <w:insideH w:val="single" w:sz="8" w:space="0" w:color="404040"/>
+          <w:insideV w:val="single" w:sz="8" w:space="0" w:color="404040"/>
+        </w:tblBorders>
+        <w:tblCellMar>
+          <w:top w:w="40" w:type="dxa"/>
+          <w:left w:w="80" w:type="dxa"/>
+          <w:bottom w:w="40" w:type="dxa"/>
+          <w:right w:w="80" w:type="dxa"/>
+        </w:tblCellMar>
       </w:tblPr>
       <w:tblGrid>
         <w:gridCol w:w="2501"/>
@@ -343,34 +421,52 @@
           <w:tblHeader w:val="on"/>
         </w:trPr>
         <w:tc>
-          <w:tcPr/>
+          <w:tcPr>
+            <w:shd w:val="clear" w:color="auto" w:fill="F2F2F2"/>
+          </w:tcPr>
           <w:p>
             <w:pPr>
               <w:pStyle w:val="Compact"/>
             </w:pPr>
             <w:r>
+              <w:rPr>
+                <w:b/>
+                <w:color w:val="000000"/>
+              </w:rPr>
               <w:t xml:space="preserve">Name</w:t>
             </w:r>
           </w:p>
         </w:tc>
         <w:tc>
-          <w:tcPr/>
+          <w:tcPr>
+            <w:shd w:val="clear" w:color="auto" w:fill="F2F2F2"/>
+          </w:tcPr>
           <w:p>
             <w:pPr>
               <w:pStyle w:val="Compact"/>
             </w:pPr>
             <w:r>
+              <w:rPr>
+                <w:b/>
+                <w:color w:val="000000"/>
+              </w:rPr>
               <w:t xml:space="preserve">Role</w:t>
             </w:r>
           </w:p>
         </w:tc>
         <w:tc>
-          <w:tcPr/>
+          <w:tcPr>
+            <w:shd w:val="clear" w:color="auto" w:fill="F2F2F2"/>
+          </w:tcPr>
           <w:p>
             <w:pPr>
               <w:pStyle w:val="Compact"/>
             </w:pPr>
             <w:r>
+              <w:rPr>
+                <w:b/>
+                <w:color w:val="000000"/>
+              </w:rPr>
               <w:t xml:space="preserve">Email</w:t>
             </w:r>
           </w:p>
@@ -378,7 +474,9 @@
       </w:tr>
       <w:tr>
         <w:tc>
-          <w:tcPr/>
+          <w:tcPr>
+            <w:shd w:val="clear" w:color="auto" w:fill="FFFFFF"/>
+          </w:tcPr>
           <w:p>
             <w:pPr>
               <w:pStyle w:val="Compact"/>
@@ -393,7 +491,9 @@
           </w:p>
         </w:tc>
         <w:tc>
-          <w:tcPr/>
+          <w:tcPr>
+            <w:shd w:val="clear" w:color="auto" w:fill="FFFFFF"/>
+          </w:tcPr>
           <w:p>
             <w:pPr>
               <w:pStyle w:val="Compact"/>
@@ -404,7 +504,9 @@
           </w:p>
         </w:tc>
         <w:tc>
-          <w:tcPr/>
+          <w:tcPr>
+            <w:shd w:val="clear" w:color="auto" w:fill="FFFFFF"/>
+          </w:tcPr>
           <w:p>
             <w:pPr>
               <w:pStyle w:val="Compact"/>
@@ -423,16 +525,14 @@
         </w:pict>
       </w:r>
     </w:p>
-    <w:p>
-      <w:r>
-        <w:br w:type="page"/>
-      </w:r>
-    </w:p>
     <w:bookmarkEnd w:id="19"/>
     <w:bookmarkStart w:id="20" w:name="contact-routing-guide"/>
     <w:p>
       <w:pPr>
         <w:pStyle w:val="Heading2"/>
+        <w:pageBreakBefore/>
+        <w:keepNext/>
+        <w:keepLines/>
       </w:pPr>
       <w:r>
         <w:rPr>
@@ -446,6 +546,20 @@
         <w:tblStyle w:val="Table"/>
         <w:tblW w:type="auto" w:w="0"/>
         <w:tblLook w:firstRow="1" w:lastRow="0" w:firstColumn="0" w:lastColumn="0" w:noHBand="0" w:noVBand="0" w:val="0020"/>
+        <w:tblBorders>
+          <w:top w:val="single" w:sz="8" w:space="0" w:color="404040"/>
+          <w:bottom w:val="single" w:sz="8" w:space="0" w:color="404040"/>
+          <w:left w:val="single" w:sz="8" w:space="0" w:color="404040"/>
+          <w:right w:val="single" w:sz="8" w:space="0" w:color="404040"/>
+          <w:insideH w:val="single" w:sz="8" w:space="0" w:color="404040"/>
+          <w:insideV w:val="single" w:sz="8" w:space="0" w:color="404040"/>
+        </w:tblBorders>
+        <w:tblCellMar>
+          <w:top w:w="40" w:type="dxa"/>
+          <w:left w:w="80" w:type="dxa"/>
+          <w:bottom w:w="40" w:type="dxa"/>
+          <w:right w:w="80" w:type="dxa"/>
+        </w:tblCellMar>
       </w:tblPr>
       <w:tblGrid>
         <w:gridCol w:w="2640"/>
@@ -457,34 +571,52 @@
           <w:tblHeader w:val="on"/>
         </w:trPr>
         <w:tc>
-          <w:tcPr/>
+          <w:tcPr>
+            <w:shd w:val="clear" w:color="auto" w:fill="F2F2F2"/>
+          </w:tcPr>
           <w:p>
             <w:pPr>
               <w:pStyle w:val="Compact"/>
             </w:pPr>
             <w:r>
+              <w:rPr>
+                <w:b/>
+                <w:color w:val="000000"/>
+              </w:rPr>
               <w:t xml:space="preserve">Question Type</w:t>
             </w:r>
           </w:p>
         </w:tc>
         <w:tc>
-          <w:tcPr/>
+          <w:tcPr>
+            <w:shd w:val="clear" w:color="auto" w:fill="F2F2F2"/>
+          </w:tcPr>
           <w:p>
             <w:pPr>
               <w:pStyle w:val="Compact"/>
             </w:pPr>
             <w:r>
+              <w:rPr>
+                <w:b/>
+                <w:color w:val="000000"/>
+              </w:rPr>
               <w:t xml:space="preserve">Contact</w:t>
             </w:r>
           </w:p>
         </w:tc>
         <w:tc>
-          <w:tcPr/>
+          <w:tcPr>
+            <w:shd w:val="clear" w:color="auto" w:fill="F2F2F2"/>
+          </w:tcPr>
           <w:p>
             <w:pPr>
               <w:pStyle w:val="Compact"/>
             </w:pPr>
             <w:r>
+              <w:rPr>
+                <w:b/>
+                <w:color w:val="000000"/>
+              </w:rPr>
               <w:t xml:space="preserve">Response Time</w:t>
             </w:r>
           </w:p>
@@ -492,7 +624,9 @@
       </w:tr>
       <w:tr>
         <w:tc>
-          <w:tcPr/>
+          <w:tcPr>
+            <w:shd w:val="clear" w:color="auto" w:fill="FFFFFF"/>
+          </w:tcPr>
           <w:p>
             <w:pPr>
               <w:pStyle w:val="Compact"/>
@@ -507,7 +641,9 @@
           </w:p>
         </w:tc>
         <w:tc>
-          <w:tcPr/>
+          <w:tcPr>
+            <w:shd w:val="clear" w:color="auto" w:fill="FFFFFF"/>
+          </w:tcPr>
           <w:p>
             <w:pPr>
               <w:pStyle w:val="Compact"/>
@@ -518,7 +654,9 @@
           </w:p>
         </w:tc>
         <w:tc>
-          <w:tcPr/>
+          <w:tcPr>
+            <w:shd w:val="clear" w:color="auto" w:fill="FFFFFF"/>
+          </w:tcPr>
           <w:p>
             <w:pPr>
               <w:pStyle w:val="Compact"/>
@@ -531,7 +669,9 @@
       </w:tr>
       <w:tr>
         <w:tc>
-          <w:tcPr/>
+          <w:tcPr>
+            <w:shd w:val="clear" w:color="auto" w:fill="FAFAFA"/>
+          </w:tcPr>
           <w:p>
             <w:pPr>
               <w:pStyle w:val="Compact"/>
@@ -546,7 +686,9 @@
           </w:p>
         </w:tc>
         <w:tc>
-          <w:tcPr/>
+          <w:tcPr>
+            <w:shd w:val="clear" w:color="auto" w:fill="FAFAFA"/>
+          </w:tcPr>
           <w:p>
             <w:pPr>
               <w:pStyle w:val="Compact"/>
@@ -557,7 +699,9 @@
           </w:p>
         </w:tc>
         <w:tc>
-          <w:tcPr/>
+          <w:tcPr>
+            <w:shd w:val="clear" w:color="auto" w:fill="FAFAFA"/>
+          </w:tcPr>
           <w:p>
             <w:pPr>
               <w:pStyle w:val="Compact"/>
@@ -570,7 +714,9 @@
       </w:tr>
       <w:tr>
         <w:tc>
-          <w:tcPr/>
+          <w:tcPr>
+            <w:shd w:val="clear" w:color="auto" w:fill="FFFFFF"/>
+          </w:tcPr>
           <w:p>
             <w:pPr>
               <w:pStyle w:val="Compact"/>
@@ -585,7 +731,9 @@
           </w:p>
         </w:tc>
         <w:tc>
-          <w:tcPr/>
+          <w:tcPr>
+            <w:shd w:val="clear" w:color="auto" w:fill="FFFFFF"/>
+          </w:tcPr>
           <w:p>
             <w:pPr>
               <w:pStyle w:val="Compact"/>
@@ -596,7 +744,9 @@
           </w:p>
         </w:tc>
         <w:tc>
-          <w:tcPr/>
+          <w:tcPr>
+            <w:shd w:val="clear" w:color="auto" w:fill="FFFFFF"/>
+          </w:tcPr>
           <w:p>
             <w:pPr>
               <w:pStyle w:val="Compact"/>
@@ -609,7 +759,9 @@
       </w:tr>
       <w:tr>
         <w:tc>
-          <w:tcPr/>
+          <w:tcPr>
+            <w:shd w:val="clear" w:color="auto" w:fill="FAFAFA"/>
+          </w:tcPr>
           <w:p>
             <w:pPr>
               <w:pStyle w:val="Compact"/>
@@ -624,7 +776,9 @@
           </w:p>
         </w:tc>
         <w:tc>
-          <w:tcPr/>
+          <w:tcPr>
+            <w:shd w:val="clear" w:color="auto" w:fill="FAFAFA"/>
+          </w:tcPr>
           <w:p>
             <w:pPr>
               <w:pStyle w:val="Compact"/>
@@ -635,7 +789,9 @@
           </w:p>
         </w:tc>
         <w:tc>
-          <w:tcPr/>
+          <w:tcPr>
+            <w:shd w:val="clear" w:color="auto" w:fill="FAFAFA"/>
+          </w:tcPr>
           <w:p>
             <w:pPr>
               <w:pStyle w:val="Compact"/>
@@ -648,7 +804,9 @@
       </w:tr>
       <w:tr>
         <w:tc>
-          <w:tcPr/>
+          <w:tcPr>
+            <w:shd w:val="clear" w:color="auto" w:fill="FFFFFF"/>
+          </w:tcPr>
           <w:p>
             <w:pPr>
               <w:pStyle w:val="Compact"/>
@@ -663,7 +821,9 @@
           </w:p>
         </w:tc>
         <w:tc>
-          <w:tcPr/>
+          <w:tcPr>
+            <w:shd w:val="clear" w:color="auto" w:fill="FFFFFF"/>
+          </w:tcPr>
           <w:p>
             <w:pPr>
               <w:pStyle w:val="Compact"/>
@@ -674,7 +834,9 @@
           </w:p>
         </w:tc>
         <w:tc>
-          <w:tcPr/>
+          <w:tcPr>
+            <w:shd w:val="clear" w:color="auto" w:fill="FFFFFF"/>
+          </w:tcPr>
           <w:p>
             <w:pPr>
               <w:pStyle w:val="Compact"/>
@@ -687,7 +849,9 @@
       </w:tr>
       <w:tr>
         <w:tc>
-          <w:tcPr/>
+          <w:tcPr>
+            <w:shd w:val="clear" w:color="auto" w:fill="FAFAFA"/>
+          </w:tcPr>
           <w:p>
             <w:pPr>
               <w:pStyle w:val="Compact"/>
@@ -702,7 +866,9 @@
           </w:p>
         </w:tc>
         <w:tc>
-          <w:tcPr/>
+          <w:tcPr>
+            <w:shd w:val="clear" w:color="auto" w:fill="FAFAFA"/>
+          </w:tcPr>
           <w:p>
             <w:pPr>
               <w:pStyle w:val="Compact"/>
@@ -713,7 +879,9 @@
           </w:p>
         </w:tc>
         <w:tc>
-          <w:tcPr/>
+          <w:tcPr>
+            <w:shd w:val="clear" w:color="auto" w:fill="FAFAFA"/>
+          </w:tcPr>
           <w:p>
             <w:pPr>
               <w:pStyle w:val="Compact"/>
@@ -726,7 +894,9 @@
       </w:tr>
       <w:tr>
         <w:tc>
-          <w:tcPr/>
+          <w:tcPr>
+            <w:shd w:val="clear" w:color="auto" w:fill="FFFFFF"/>
+          </w:tcPr>
           <w:p>
             <w:pPr>
               <w:pStyle w:val="Compact"/>
@@ -741,7 +911,9 @@
           </w:p>
         </w:tc>
         <w:tc>
-          <w:tcPr/>
+          <w:tcPr>
+            <w:shd w:val="clear" w:color="auto" w:fill="FFFFFF"/>
+          </w:tcPr>
           <w:p>
             <w:pPr>
               <w:pStyle w:val="Compact"/>
@@ -752,7 +924,9 @@
           </w:p>
         </w:tc>
         <w:tc>
-          <w:tcPr/>
+          <w:tcPr>
+            <w:shd w:val="clear" w:color="auto" w:fill="FFFFFF"/>
+          </w:tcPr>
           <w:p>
             <w:pPr>
               <w:pStyle w:val="Compact"/>
@@ -765,7 +939,9 @@
       </w:tr>
       <w:tr>
         <w:tc>
-          <w:tcPr/>
+          <w:tcPr>
+            <w:shd w:val="clear" w:color="auto" w:fill="FAFAFA"/>
+          </w:tcPr>
           <w:p>
             <w:pPr>
               <w:pStyle w:val="Compact"/>
@@ -780,7 +956,9 @@
           </w:p>
         </w:tc>
         <w:tc>
-          <w:tcPr/>
+          <w:tcPr>
+            <w:shd w:val="clear" w:color="auto" w:fill="FAFAFA"/>
+          </w:tcPr>
           <w:p>
             <w:pPr>
               <w:pStyle w:val="Compact"/>
@@ -791,7 +969,9 @@
           </w:p>
         </w:tc>
         <w:tc>
-          <w:tcPr/>
+          <w:tcPr>
+            <w:shd w:val="clear" w:color="auto" w:fill="FAFAFA"/>
+          </w:tcPr>
           <w:p>
             <w:pPr>
               <w:pStyle w:val="Compact"/>
@@ -810,16 +990,14 @@
         </w:pict>
       </w:r>
     </w:p>
-    <w:p>
-      <w:r>
-        <w:br w:type="page"/>
-      </w:r>
-    </w:p>
     <w:bookmarkEnd w:id="20"/>
     <w:bookmarkStart w:id="25" w:name="how-to-engage"/>
     <w:p>
       <w:pPr>
         <w:pStyle w:val="Heading2"/>
+        <w:pageBreakBefore/>
+        <w:keepNext/>
+        <w:keepLines/>
       </w:pPr>
       <w:r>
         <w:rPr>
@@ -832,6 +1010,8 @@
     <w:p>
       <w:pPr>
         <w:pStyle w:val="Heading3"/>
+        <w:keepNext/>
+        <w:keepLines/>
       </w:pPr>
       <w:r>
         <w:rPr>
@@ -881,6 +1061,8 @@
     <w:p>
       <w:pPr>
         <w:pStyle w:val="Heading3"/>
+        <w:keepNext/>
+        <w:keepLines/>
       </w:pPr>
       <w:r>
         <w:rPr>
@@ -924,6 +1106,8 @@
     <w:p>
       <w:pPr>
         <w:pStyle w:val="Heading3"/>
+        <w:keepNext/>
+        <w:keepLines/>
       </w:pPr>
       <w:r>
         <w:rPr>
@@ -967,6 +1151,8 @@
     <w:p>
       <w:pPr>
         <w:pStyle w:val="Heading3"/>
+        <w:keepNext/>
+        <w:keepLines/>
       </w:pPr>
       <w:r>
         <w:rPr>
@@ -1018,6 +1204,9 @@
     <w:p>
       <w:pPr>
         <w:pStyle w:val="Heading2"/>
+        <w:pageBreakBefore/>
+        <w:keepNext/>
+        <w:keepLines/>
       </w:pPr>
       <w:r>
         <w:rPr>
@@ -1032,6 +1221,20 @@
         <w:tblW w:type="pct" w:w="5000"/>
         <w:tblLayout w:type="fixed"/>
         <w:tblLook w:firstRow="1" w:lastRow="0" w:firstColumn="0" w:lastColumn="0" w:noHBand="0" w:noVBand="0" w:val="0020"/>
+        <w:tblBorders>
+          <w:top w:val="single" w:sz="8" w:space="0" w:color="404040"/>
+          <w:bottom w:val="single" w:sz="8" w:space="0" w:color="404040"/>
+          <w:left w:val="single" w:sz="8" w:space="0" w:color="404040"/>
+          <w:right w:val="single" w:sz="8" w:space="0" w:color="404040"/>
+          <w:insideH w:val="single" w:sz="8" w:space="0" w:color="404040"/>
+          <w:insideV w:val="single" w:sz="8" w:space="0" w:color="404040"/>
+        </w:tblBorders>
+        <w:tblCellMar>
+          <w:top w:w="40" w:type="dxa"/>
+          <w:left w:w="80" w:type="dxa"/>
+          <w:bottom w:w="40" w:type="dxa"/>
+          <w:right w:w="80" w:type="dxa"/>
+        </w:tblCellMar>
       </w:tblPr>
       <w:tblGrid>
         <w:gridCol w:w="3960"/>
@@ -1042,23 +1245,35 @@
           <w:tblHeader w:val="on"/>
         </w:trPr>
         <w:tc>
-          <w:tcPr/>
+          <w:tcPr>
+            <w:shd w:val="clear" w:color="auto" w:fill="F2F2F2"/>
+          </w:tcPr>
           <w:p>
             <w:pPr>
               <w:pStyle w:val="Compact"/>
             </w:pPr>
             <w:r>
+              <w:rPr>
+                <w:b/>
+                <w:color w:val="000000"/>
+              </w:rPr>
               <w:t xml:space="preserve">Resource</w:t>
             </w:r>
           </w:p>
         </w:tc>
         <w:tc>
-          <w:tcPr/>
+          <w:tcPr>
+            <w:shd w:val="clear" w:color="auto" w:fill="F2F2F2"/>
+          </w:tcPr>
           <w:p>
             <w:pPr>
               <w:pStyle w:val="Compact"/>
             </w:pPr>
             <w:r>
+              <w:rPr>
+                <w:b/>
+                <w:color w:val="000000"/>
+              </w:rPr>
               <w:t xml:space="preserve">Location</w:t>
             </w:r>
           </w:p>
@@ -1066,7 +1281,9 @@
       </w:tr>
       <w:tr>
         <w:tc>
-          <w:tcPr/>
+          <w:tcPr>
+            <w:shd w:val="clear" w:color="auto" w:fill="FFFFFF"/>
+          </w:tcPr>
           <w:p>
             <w:pPr>
               <w:pStyle w:val="Compact"/>
@@ -1081,7 +1298,9 @@
           </w:p>
         </w:tc>
         <w:tc>
-          <w:tcPr/>
+          <w:tcPr>
+            <w:shd w:val="clear" w:color="auto" w:fill="FFFFFF"/>
+          </w:tcPr>
           <w:p>
             <w:pPr>
               <w:pStyle w:val="Compact"/>
@@ -1094,7 +1313,9 @@
       </w:tr>
       <w:tr>
         <w:tc>
-          <w:tcPr/>
+          <w:tcPr>
+            <w:shd w:val="clear" w:color="auto" w:fill="FAFAFA"/>
+          </w:tcPr>
           <w:p>
             <w:pPr>
               <w:pStyle w:val="Compact"/>
@@ -1109,7 +1330,9 @@
           </w:p>
         </w:tc>
         <w:tc>
-          <w:tcPr/>
+          <w:tcPr>
+            <w:shd w:val="clear" w:color="auto" w:fill="FAFAFA"/>
+          </w:tcPr>
           <w:p>
             <w:pPr>
               <w:pStyle w:val="Compact"/>
@@ -1122,7 +1345,9 @@
       </w:tr>
       <w:tr>
         <w:tc>
-          <w:tcPr/>
+          <w:tcPr>
+            <w:shd w:val="clear" w:color="auto" w:fill="FFFFFF"/>
+          </w:tcPr>
           <w:p>
             <w:pPr>
               <w:pStyle w:val="Compact"/>
@@ -1137,7 +1362,9 @@
           </w:p>
         </w:tc>
         <w:tc>
-          <w:tcPr/>
+          <w:tcPr>
+            <w:shd w:val="clear" w:color="auto" w:fill="FFFFFF"/>
+          </w:tcPr>
           <w:p>
             <w:pPr>
               <w:pStyle w:val="Compact"/>
@@ -1150,7 +1377,9 @@
       </w:tr>
       <w:tr>
         <w:tc>
-          <w:tcPr/>
+          <w:tcPr>
+            <w:shd w:val="clear" w:color="auto" w:fill="FAFAFA"/>
+          </w:tcPr>
           <w:p>
             <w:pPr>
               <w:pStyle w:val="Compact"/>
@@ -1165,7 +1394,9 @@
           </w:p>
         </w:tc>
         <w:tc>
-          <w:tcPr/>
+          <w:tcPr>
+            <w:shd w:val="clear" w:color="auto" w:fill="FAFAFA"/>
+          </w:tcPr>
           <w:p>
             <w:pPr>
               <w:pStyle w:val="Compact"/>
@@ -1184,16 +1415,14 @@
         </w:pict>
       </w:r>
     </w:p>
-    <w:p>
-      <w:r>
-        <w:br w:type="page"/>
-      </w:r>
-    </w:p>
     <w:bookmarkEnd w:id="26"/>
     <w:bookmarkStart w:id="27" w:name="escalation-path"/>
     <w:p>
       <w:pPr>
         <w:pStyle w:val="Heading2"/>
+        <w:pageBreakBefore/>
+        <w:keepNext/>
+        <w:keepLines/>
       </w:pPr>
       <w:r>
         <w:rPr>
@@ -1208,6 +1437,20 @@
         <w:tblW w:type="pct" w:w="5000"/>
         <w:tblLayout w:type="fixed"/>
         <w:tblLook w:firstRow="1" w:lastRow="0" w:firstColumn="0" w:lastColumn="0" w:noHBand="0" w:noVBand="0" w:val="0020"/>
+        <w:tblBorders>
+          <w:top w:val="single" w:sz="8" w:space="0" w:color="404040"/>
+          <w:bottom w:val="single" w:sz="8" w:space="0" w:color="404040"/>
+          <w:left w:val="single" w:sz="8" w:space="0" w:color="404040"/>
+          <w:right w:val="single" w:sz="8" w:space="0" w:color="404040"/>
+          <w:insideH w:val="single" w:sz="8" w:space="0" w:color="404040"/>
+          <w:insideV w:val="single" w:sz="8" w:space="0" w:color="404040"/>
+        </w:tblBorders>
+        <w:tblCellMar>
+          <w:top w:w="40" w:type="dxa"/>
+          <w:left w:w="80" w:type="dxa"/>
+          <w:bottom w:w="40" w:type="dxa"/>
+          <w:right w:w="80" w:type="dxa"/>
+        </w:tblCellMar>
       </w:tblPr>
       <w:tblGrid>
         <w:gridCol w:w="1911"/>
@@ -1219,34 +1462,52 @@
           <w:tblHeader w:val="on"/>
         </w:trPr>
         <w:tc>
-          <w:tcPr/>
+          <w:tcPr>
+            <w:shd w:val="clear" w:color="auto" w:fill="F2F2F2"/>
+          </w:tcPr>
           <w:p>
             <w:pPr>
               <w:pStyle w:val="Compact"/>
             </w:pPr>
             <w:r>
+              <w:rPr>
+                <w:b/>
+                <w:color w:val="000000"/>
+              </w:rPr>
               <w:t xml:space="preserve">Level</w:t>
             </w:r>
           </w:p>
         </w:tc>
         <w:tc>
-          <w:tcPr/>
+          <w:tcPr>
+            <w:shd w:val="clear" w:color="auto" w:fill="F2F2F2"/>
+          </w:tcPr>
           <w:p>
             <w:pPr>
               <w:pStyle w:val="Compact"/>
             </w:pPr>
             <w:r>
+              <w:rPr>
+                <w:b/>
+                <w:color w:val="000000"/>
+              </w:rPr>
               <w:t xml:space="preserve">Contact</w:t>
             </w:r>
           </w:p>
         </w:tc>
         <w:tc>
-          <w:tcPr/>
+          <w:tcPr>
+            <w:shd w:val="clear" w:color="auto" w:fill="F2F2F2"/>
+          </w:tcPr>
           <w:p>
             <w:pPr>
               <w:pStyle w:val="Compact"/>
             </w:pPr>
             <w:r>
+              <w:rPr>
+                <w:b/>
+                <w:color w:val="000000"/>
+              </w:rPr>
               <w:t xml:space="preserve">When to Use</w:t>
             </w:r>
           </w:p>
@@ -1254,7 +1515,9 @@
       </w:tr>
       <w:tr>
         <w:tc>
-          <w:tcPr/>
+          <w:tcPr>
+            <w:shd w:val="clear" w:color="auto" w:fill="FFFFFF"/>
+          </w:tcPr>
           <w:p>
             <w:pPr>
               <w:pStyle w:val="Compact"/>
@@ -1269,7 +1532,9 @@
           </w:p>
         </w:tc>
         <w:tc>
-          <w:tcPr/>
+          <w:tcPr>
+            <w:shd w:val="clear" w:color="auto" w:fill="FFFFFF"/>
+          </w:tcPr>
           <w:p>
             <w:pPr>
               <w:pStyle w:val="Compact"/>
@@ -1280,7 +1545,9 @@
           </w:p>
         </w:tc>
         <w:tc>
-          <w:tcPr/>
+          <w:tcPr>
+            <w:shd w:val="clear" w:color="auto" w:fill="FFFFFF"/>
+          </w:tcPr>
           <w:p>
             <w:pPr>
               <w:pStyle w:val="Compact"/>
@@ -1293,7 +1560,9 @@
       </w:tr>
       <w:tr>
         <w:tc>
-          <w:tcPr/>
+          <w:tcPr>
+            <w:shd w:val="clear" w:color="auto" w:fill="FAFAFA"/>
+          </w:tcPr>
           <w:p>
             <w:pPr>
               <w:pStyle w:val="Compact"/>
@@ -1308,7 +1577,9 @@
           </w:p>
         </w:tc>
         <w:tc>
-          <w:tcPr/>
+          <w:tcPr>
+            <w:shd w:val="clear" w:color="auto" w:fill="FAFAFA"/>
+          </w:tcPr>
           <w:p>
             <w:pPr>
               <w:pStyle w:val="Compact"/>
@@ -1319,7 +1590,9 @@
           </w:p>
         </w:tc>
         <w:tc>
-          <w:tcPr/>
+          <w:tcPr>
+            <w:shd w:val="clear" w:color="auto" w:fill="FAFAFA"/>
+          </w:tcPr>
           <w:p>
             <w:pPr>
               <w:pStyle w:val="Compact"/>
@@ -1332,7 +1605,9 @@
       </w:tr>
       <w:tr>
         <w:tc>
-          <w:tcPr/>
+          <w:tcPr>
+            <w:shd w:val="clear" w:color="auto" w:fill="FFFFFF"/>
+          </w:tcPr>
           <w:p>
             <w:pPr>
               <w:pStyle w:val="Compact"/>
@@ -1347,7 +1622,9 @@
           </w:p>
         </w:tc>
         <w:tc>
-          <w:tcPr/>
+          <w:tcPr>
+            <w:shd w:val="clear" w:color="auto" w:fill="FFFFFF"/>
+          </w:tcPr>
           <w:p>
             <w:pPr>
               <w:pStyle w:val="Compact"/>
@@ -1358,7 +1635,9 @@
           </w:p>
         </w:tc>
         <w:tc>
-          <w:tcPr/>
+          <w:tcPr>
+            <w:shd w:val="clear" w:color="auto" w:fill="FFFFFF"/>
+          </w:tcPr>
           <w:p>
             <w:pPr>
               <w:pStyle w:val="Compact"/>
@@ -1371,7 +1650,9 @@
       </w:tr>
       <w:tr>
         <w:tc>
-          <w:tcPr/>
+          <w:tcPr>
+            <w:shd w:val="clear" w:color="auto" w:fill="FAFAFA"/>
+          </w:tcPr>
           <w:p>
             <w:pPr>
               <w:pStyle w:val="Compact"/>
@@ -1386,7 +1667,9 @@
           </w:p>
         </w:tc>
         <w:tc>
-          <w:tcPr/>
+          <w:tcPr>
+            <w:shd w:val="clear" w:color="auto" w:fill="FAFAFA"/>
+          </w:tcPr>
           <w:p>
             <w:pPr>
               <w:pStyle w:val="Compact"/>
@@ -1397,7 +1680,9 @@
           </w:p>
         </w:tc>
         <w:tc>
-          <w:tcPr/>
+          <w:tcPr>
+            <w:shd w:val="clear" w:color="auto" w:fill="FAFAFA"/>
+          </w:tcPr>
           <w:p>
             <w:pPr>
               <w:pStyle w:val="Compact"/>
@@ -1421,6 +1706,9 @@
     <w:p>
       <w:pPr>
         <w:pStyle w:val="Heading2"/>
+        <w:pageBreakBefore/>
+        <w:keepNext/>
+        <w:keepLines/>
       </w:pPr>
       <w:r>
         <w:rPr>
